--- a/法令ファイル/森林経営管理法施行令/森林経営管理法施行令（平成三十年政令第三百二十号）.docx
+++ b/法令ファイル/森林経営管理法施行令/森林経営管理法施行令（平成三十年政令第三百二十号）.docx
@@ -27,86 +27,56 @@
     </w:p>
     <w:p>
       <w:pPr>
-        <w:pStyle w:val="Heading6"/>
+        <w:pStyle w:val="ListBullet"/>
         <w:ind w:left="880"/>
       </w:pPr>
       <w:r>
         <w:t>一</w:t>
-      </w:r>
-    </w:p>
-    <w:p>
-      <w:pPr>
-        <w:ind w:left="880"/>
-      </w:pPr>
-      <w:r>
+        <w:br/>
         <w:t>当該共有者不明森林の土地及びその土地の上にある立木の登記事項証明書の交付を請求すること。</w:t>
       </w:r>
     </w:p>
     <w:p>
       <w:pPr>
-        <w:pStyle w:val="Heading6"/>
+        <w:pStyle w:val="ListBullet"/>
         <w:ind w:left="880"/>
       </w:pPr>
       <w:r>
         <w:t>二</w:t>
-      </w:r>
-    </w:p>
-    <w:p>
-      <w:pPr>
-        <w:ind w:left="880"/>
-      </w:pPr>
-      <w:r>
+        <w:br/>
         <w:t>当該共有者不明森林の土地を現に占有する者その他の当該共有者不明森林に係る不明森林共有者関連情報を保有すると思料される者であって農林水産省令で定めるものに対し、当該不明森林共有者関連情報の提供を求めること。</w:t>
       </w:r>
     </w:p>
     <w:p>
       <w:pPr>
-        <w:pStyle w:val="Heading6"/>
+        <w:pStyle w:val="ListBullet"/>
         <w:ind w:left="880"/>
       </w:pPr>
       <w:r>
         <w:t>三</w:t>
-      </w:r>
-    </w:p>
-    <w:p>
-      <w:pPr>
-        <w:ind w:left="880"/>
-      </w:pPr>
-      <w:r>
+        <w:br/>
         <w:t>第一号の登記事項証明書に記載されている所有権の登記名義人又は表題部所有者その他前二号の措置により判明した当該共有者不明森林の森林所有者と思料される者（以下この号及び次号において「登記名義人等」という。）が記録されている住民基本台帳又は法人の登記簿を備えると思料される市町村の長又は登記所の登記官に対し、当該登記名義人等に係る不明森林共有者関連情報の提供を求めること。</w:t>
       </w:r>
     </w:p>
     <w:p>
       <w:pPr>
-        <w:pStyle w:val="Heading6"/>
+        <w:pStyle w:val="ListBullet"/>
         <w:ind w:left="880"/>
       </w:pPr>
       <w:r>
         <w:t>四</w:t>
-      </w:r>
-    </w:p>
-    <w:p>
-      <w:pPr>
-        <w:ind w:left="880"/>
-      </w:pPr>
-      <w:r>
+        <w:br/>
         <w:t>登記名義人等が死亡又は解散していることが判明した場合には、農林水産省令で定めるところにより、当該登記名義人等又はその相続人、合併後存続し、若しくは合併により設立された法人その他の当該共有者不明森林の森林所有者と思料される者が記録されている戸籍簿若しくは除籍簿若しくは戸籍の附票又は法人の登記簿を備えると思料される市町村の長又は登記所の登記官その他の当該共有者不明森林に係る不明森林共有者関連情報を保有すると思料される者に対し、当該不明森林共有者関連情報の提供を求めること。</w:t>
       </w:r>
     </w:p>
     <w:p>
       <w:pPr>
-        <w:pStyle w:val="Heading6"/>
+        <w:pStyle w:val="ListBullet"/>
         <w:ind w:left="880"/>
       </w:pPr>
       <w:r>
         <w:t>五</w:t>
-      </w:r>
-    </w:p>
-    <w:p>
-      <w:pPr>
-        <w:ind w:left="880"/>
-      </w:pPr>
-      <w:r>
+        <w:br/>
         <w:t>前各号の措置により判明した当該共有者不明森林の森林所有者と思料される者に対して、当該共有者不明森林の森林所有者を特定するための書面の送付その他の農林水産省令で定める措置をとること。</w:t>
       </w:r>
     </w:p>
@@ -203,18 +173,12 @@
     </w:p>
     <w:p>
       <w:pPr>
-        <w:pStyle w:val="Heading6"/>
+        <w:pStyle w:val="ListBullet"/>
         <w:ind w:left="880"/>
       </w:pPr>
       <w:r>
         <w:t>二十四の二</w:t>
-      </w:r>
-    </w:p>
-    <w:p>
-      <w:pPr>
-        <w:ind w:left="880"/>
-      </w:pPr>
-      <w:r>
+        <w:br/>
         <w:t>森林経営管理法（平成三十年法律第三十五号）第七条第三項及び第三十七条第三項</w:t>
       </w:r>
     </w:p>
@@ -238,7 +202,7 @@
     </w:pPr>
     <w:r>
       <w:tab/>
-      <w:t>WeGov v0.1 - FTS141</w:t>
+      <w:t>WeGov v0.2 - FTS141</w:t>
     </w:r>
   </w:p>
 </w:ftr>
